--- a/software-project-management/exam-сoursework-text-presentation.docx
+++ b/software-project-management/exam-сoursework-text-presentation.docx
@@ -22,16 +22,7 @@
     </w:p>
     <w:p>
       <w:r>
-        <w:t>Курсовая работа</w:t>
-      </w:r>
-      <w:r>
-        <w:t xml:space="preserve"> по теме </w:t>
-      </w:r>
-      <w:r>
-        <w:t>«Разработка программного проекта сервиса для управления задачами»</w:t>
-      </w:r>
-      <w:r>
-        <w:t>. Автор: Моисеенко Павел, 3 курс, ИВТ.</w:t>
+        <w:t>Курсовая работа по теме «Разработка программного проекта сервиса для управления задачами».</w:t>
       </w:r>
     </w:p>
     <w:p>
@@ -54,10 +45,7 @@
         <w:jc w:val="center"/>
       </w:pPr>
       <w:r>
-        <w:t>3</w:t>
-      </w:r>
-      <w:r>
-        <w:t xml:space="preserve"> слайд</w:t>
+        <w:t>3 слайд</w:t>
       </w:r>
     </w:p>
     <w:p>
@@ -71,10 +59,7 @@
         <w:jc w:val="center"/>
       </w:pPr>
       <w:r>
-        <w:t xml:space="preserve">4 </w:t>
-      </w:r>
-      <w:r>
-        <w:t>слайд</w:t>
+        <w:t>4 слайд</w:t>
       </w:r>
     </w:p>
     <w:p>
@@ -88,10 +73,7 @@
         <w:jc w:val="center"/>
       </w:pPr>
       <w:r>
-        <w:t xml:space="preserve">5 </w:t>
-      </w:r>
-      <w:r>
-        <w:t>слайд</w:t>
+        <w:t>5 слайд</w:t>
       </w:r>
     </w:p>
     <w:p>
@@ -102,79 +84,64 @@
         <w:t>,</w:t>
       </w:r>
       <w:r>
+        <w:t xml:space="preserve"> будет часто обновляться,</w:t>
+      </w:r>
+      <w:r>
+        <w:t xml:space="preserve"> и его разработка займёт несколько месяцев</w:t>
+      </w:r>
+      <w:r>
+        <w:t xml:space="preserve">, подойдёт методология гибкой разработки и фреймворк </w:t>
+      </w:r>
+      <w:proofErr w:type="spellStart"/>
+      <w:r>
+        <w:t>Канбан</w:t>
+      </w:r>
+      <w:proofErr w:type="spellEnd"/>
+      <w:r>
+        <w:t>.</w:t>
+      </w:r>
+    </w:p>
+    <w:p>
+      <w:pPr>
+        <w:pStyle w:val="2"/>
+        <w:jc w:val="center"/>
+      </w:pPr>
+      <w:r>
+        <w:t>6 слайд</w:t>
+      </w:r>
+    </w:p>
+    <w:p>
+      <w:r>
+        <w:t xml:space="preserve">Практическая часть началась с разработки технического задания. </w:t>
+      </w:r>
+      <w:r>
+        <w:t xml:space="preserve">При создании технического задания стоит опираться на два стандарта — ГОСТ 19 и ГОСТ 34, но так как в первом ГОСТе указано очень мало требований, в своей работе я опирался на ГОСТ 34.602-89. Рассмотрим некоторые требования к системе в целом: </w:t>
+      </w:r>
+      <w:r>
+        <w:t xml:space="preserve">должна быть </w:t>
+      </w:r>
+      <w:proofErr w:type="spellStart"/>
+      <w:r>
+        <w:t>лэндинговая</w:t>
+      </w:r>
+      <w:proofErr w:type="spellEnd"/>
+      <w:r>
         <w:t xml:space="preserve"> </w:t>
       </w:r>
       <w:r>
-        <w:t>будет часто обновляться,</w:t>
-      </w:r>
-      <w:r>
-        <w:t xml:space="preserve"> и его разработка займёт несколько месяцев</w:t>
-      </w:r>
-      <w:r>
-        <w:t xml:space="preserve">, подойдёт методология гибкой разработки и фреймворк </w:t>
-      </w:r>
-      <w:proofErr w:type="spellStart"/>
-      <w:r>
-        <w:t>Канбан</w:t>
-      </w:r>
-      <w:proofErr w:type="spellEnd"/>
-      <w:r>
-        <w:t>.</w:t>
-      </w:r>
-    </w:p>
-    <w:p>
-      <w:pPr>
-        <w:pStyle w:val="2"/>
-        <w:jc w:val="center"/>
-      </w:pPr>
-      <w:r>
-        <w:t xml:space="preserve">6 </w:t>
-      </w:r>
-      <w:r>
-        <w:t>слайд</w:t>
-      </w:r>
-    </w:p>
-    <w:p>
-      <w:r>
-        <w:t xml:space="preserve">Практическая часть началась с разработки технического задания. </w:t>
-      </w:r>
-      <w:r>
-        <w:t>При создании технического задания стоит опираться на два стандарта — ГОСТ 19 и ГОСТ 34, но так как в первом ГОСТе указано очень мало требований, в своей работе я опирался на ГОСТ 34.602-89.</w:t>
-      </w:r>
-      <w:r>
-        <w:t xml:space="preserve"> </w:t>
-      </w:r>
-      <w:r>
-        <w:t>Рассмотрим некоторые</w:t>
-      </w:r>
-      <w:r>
-        <w:t xml:space="preserve"> </w:t>
-      </w:r>
-      <w:r>
-        <w:t>требования к системе в целом</w:t>
-      </w:r>
-      <w:r>
-        <w:t xml:space="preserve">: </w:t>
-      </w:r>
-      <w:r>
-        <w:t xml:space="preserve">должна быть </w:t>
-      </w:r>
-      <w:proofErr w:type="spellStart"/>
-      <w:r>
-        <w:t>лэндинговая</w:t>
-      </w:r>
-      <w:proofErr w:type="spellEnd"/>
-      <w:r>
-        <w:t xml:space="preserve"> </w:t>
-      </w:r>
-      <w:r>
         <w:t xml:space="preserve">страница </w:t>
       </w:r>
       <w:r>
         <w:t xml:space="preserve">с возможностью </w:t>
       </w:r>
       <w:r>
-        <w:t xml:space="preserve">входа/регистрации аккаунта с вводом электронной почты и пароля, основной сайт для создания и редактирование задач, настройки, сайт поддержки с </w:t>
+        <w:t>входа/регистрации аккаунта с вводом электронной почты и пароля, основной сайт для создания и редактировани</w:t>
+      </w:r>
+      <w:r>
+        <w:t>я</w:t>
+      </w:r>
+      <w:r>
+        <w:t xml:space="preserve"> задач, настройки, сайт поддержки с </w:t>
       </w:r>
       <w:r>
         <w:rPr>
@@ -183,7 +150,13 @@
         <w:t>FAQ</w:t>
       </w:r>
       <w:r>
-        <w:t xml:space="preserve"> о приложении и контактами для связи с разработчиками; </w:t>
+        <w:t xml:space="preserve"> о приложении и контактами для связи с разработчик</w:t>
+      </w:r>
+      <w:r>
+        <w:t>о</w:t>
+      </w:r>
+      <w:r>
+        <w:t xml:space="preserve">м; </w:t>
       </w:r>
       <w:r>
         <w:t>должен быть</w:t>
@@ -192,13 +165,7 @@
         <w:t xml:space="preserve"> поиск среди задач; </w:t>
       </w:r>
       <w:r>
-        <w:t>должн</w:t>
-      </w:r>
-      <w:r>
-        <w:t>а</w:t>
-      </w:r>
-      <w:r>
-        <w:t xml:space="preserve"> быть</w:t>
+        <w:t>должна быть</w:t>
       </w:r>
       <w:r>
         <w:t xml:space="preserve"> возможность размещать задачи в проектах, которые можно создавать/изменять/удалять; проект должен быть совместим со всеми популярными браузерами;</w:t>
@@ -228,13 +195,15 @@
         <w:jc w:val="center"/>
       </w:pPr>
       <w:r>
-        <w:t xml:space="preserve">7 </w:t>
-      </w:r>
-      <w:r>
-        <w:t>слайд</w:t>
-      </w:r>
-    </w:p>
-    <w:p>
+        <w:t>7 слайд</w:t>
+      </w:r>
+    </w:p>
+    <w:p>
+      <w:pPr>
+        <w:rPr>
+          <w:lang w:val="en-US"/>
+        </w:rPr>
+      </w:pPr>
       <w:r>
         <w:t>Чтобы</w:t>
       </w:r>
@@ -287,154 +256,124 @@
       </w:r>
       <w:proofErr w:type="spellEnd"/>
       <w:r>
-        <w:t>, так как его интерфейс интуитивно понятен, оно популярное, есть обширная справка и есть бесплатная версия для студентов.</w:t>
-      </w:r>
+        <w:t xml:space="preserve">, так как его интерфейс интуитивно понятен, оно популярное, есть обширная справка и есть бесплатная версия для студентов. Для начала нужно ввести задачи: составление ТЗ, проектирование страниц, разработка дизайна страниц, вёрстка страниц, программирование бэкенда и </w:t>
+      </w:r>
+      <w:proofErr w:type="spellStart"/>
+      <w:r>
+        <w:t>фронтенда</w:t>
+      </w:r>
+      <w:proofErr w:type="spellEnd"/>
+      <w:r>
+        <w:t xml:space="preserve"> сайта, тестирование сайта, развёртывание сайта. Затем нужно выбрать промежутки их выполнения. Масштаб был выбран недельный для упрощения представления.</w:t>
+      </w:r>
+    </w:p>
+    <w:p>
+      <w:pPr>
+        <w:pStyle w:val="2"/>
+        <w:jc w:val="center"/>
+      </w:pPr>
+      <w:r>
+        <w:t>8 слайд</w:t>
+      </w:r>
+    </w:p>
+    <w:p>
+      <w:r>
+        <w:t xml:space="preserve">Чтобы иметь визуальное представление проекта, был создан макет </w:t>
+      </w:r>
+      <w:r>
+        <w:t xml:space="preserve">в сервисе </w:t>
+      </w:r>
+      <w:proofErr w:type="spellStart"/>
+      <w:r>
+        <w:t>Moqups</w:t>
+      </w:r>
+      <w:proofErr w:type="spellEnd"/>
+      <w:r>
+        <w:t>, так как он в бесплатной версии имеет достаточной функционал для создания необходимого в моём проекте макета</w:t>
+      </w:r>
+      <w:r>
+        <w:t>.</w:t>
+      </w:r>
+      <w:r>
+        <w:t xml:space="preserve"> В хедере (шапке) была размещена иконка сайта, ведущая на главную страницу сайта, далее поиск среди задач, затем кнопка добавления задач и иконка профиля, содержащая кнопку перехода в настройки и другую информацию о приложении. В основной части сайта находится </w:t>
+      </w:r>
+      <w:r>
+        <w:lastRenderedPageBreak/>
+        <w:t>список задач, а слева находится список проектов — предустановленные «Входящие» и «Сегодня», а также проекты, которые пользователь сам может создать.</w:t>
+      </w:r>
+    </w:p>
+    <w:p>
+      <w:pPr>
+        <w:pStyle w:val="2"/>
+        <w:jc w:val="center"/>
+      </w:pPr>
+      <w:r>
+        <w:t>9 слайд</w:t>
+      </w:r>
+    </w:p>
+    <w:p>
+      <w:r>
+        <w:t xml:space="preserve">Затем был разработан макет мобильной версии, в котором список проектов был скрыт с основного экрана. Так как иначе список задач пришлось бы делать очень узким, и из-за этого с ними было </w:t>
+      </w:r>
+      <w:r>
+        <w:t xml:space="preserve">бы </w:t>
+      </w:r>
+      <w:r>
+        <w:t>сложно работать. Чтобы открыть список проектов в мобильной версии, нужно нажать на иконку «</w:t>
+      </w:r>
+      <w:proofErr w:type="spellStart"/>
+      <w:r>
+        <w:t>гамбургерного</w:t>
+      </w:r>
+      <w:proofErr w:type="spellEnd"/>
+      <w:r>
+        <w:t>» меню.</w:t>
+      </w:r>
+    </w:p>
+    <w:p>
+      <w:pPr>
+        <w:pStyle w:val="2"/>
+        <w:jc w:val="center"/>
+      </w:pPr>
+      <w:r>
+        <w:t>10 слайд</w:t>
+      </w:r>
+    </w:p>
+    <w:p>
+      <w:r>
+        <w:t xml:space="preserve">Чтобы эффективно разрабатывать проект, нужно было выбрать систему управления проектом. </w:t>
+      </w:r>
+      <w:proofErr w:type="spellStart"/>
+      <w:r>
+        <w:t>Git</w:t>
+      </w:r>
+      <w:proofErr w:type="spellEnd"/>
+      <w:r>
+        <w:t xml:space="preserve"> был выбран в качестве системы управления версиями, так как это самая популярная и удобная система для управления кодом. Код приложения было решено хранить в сервисе </w:t>
+      </w:r>
+      <w:proofErr w:type="spellStart"/>
+      <w:r>
+        <w:t>GitHub</w:t>
+      </w:r>
+      <w:proofErr w:type="spellEnd"/>
+      <w:r>
+        <w:t xml:space="preserve">, так как это самое популярное, удобное хранилище кода, по которому есть много справочной информации. Соответственно для управления проектом был выбран </w:t>
+      </w:r>
+      <w:proofErr w:type="spellStart"/>
+      <w:r>
+        <w:t>GitHub</w:t>
+      </w:r>
+      <w:proofErr w:type="spellEnd"/>
       <w:r>
         <w:t xml:space="preserve"> </w:t>
       </w:r>
-      <w:r>
-        <w:t xml:space="preserve">Для начала нужно ввести задачи: составление ТЗ, проектирование страниц, разработка дизайна страниц, вёрстка страниц, программирование бэкенда и </w:t>
-      </w:r>
-      <w:proofErr w:type="spellStart"/>
-      <w:r>
-        <w:t>фронтенда</w:t>
-      </w:r>
-      <w:proofErr w:type="spellEnd"/>
-      <w:r>
-        <w:t xml:space="preserve"> сайта, тестирование сайта, развёртывание сайта.</w:t>
-      </w:r>
-      <w:r>
-        <w:t xml:space="preserve"> </w:t>
-      </w:r>
-      <w:r>
-        <w:t>Затем нужно выбрать промежутки их выполнения. Масштаб был выбран недельный для упрощения представления.</w:t>
-      </w:r>
-    </w:p>
-    <w:p>
-      <w:pPr>
-        <w:pStyle w:val="2"/>
-        <w:jc w:val="center"/>
-      </w:pPr>
-      <w:r>
-        <w:t xml:space="preserve">8 </w:t>
-      </w:r>
-      <w:r>
-        <w:t>слайд</w:t>
-      </w:r>
-    </w:p>
-    <w:p>
-      <w:r>
-        <w:t xml:space="preserve">Чтобы иметь визуальное представление проекта, был создан макет </w:t>
-      </w:r>
-      <w:r>
-        <w:t xml:space="preserve">в сервисе </w:t>
-      </w:r>
-      <w:proofErr w:type="spellStart"/>
-      <w:r>
-        <w:t>Moqups</w:t>
-      </w:r>
-      <w:proofErr w:type="spellEnd"/>
-      <w:r>
-        <w:t>, так как он в бесплатной версии имеет достаточной функционал для создания необходимого в моём проекте макета</w:t>
-      </w:r>
-      <w:r>
-        <w:t>.</w:t>
-      </w:r>
-      <w:r>
-        <w:t xml:space="preserve"> </w:t>
-      </w:r>
-      <w:r>
-        <w:t xml:space="preserve">В хедере (шапке) была размещена иконка сайта, ведущая на главную страницу сайта, далее поиск среди задач, затем кнопка добавления задач и иконка профиля, содержащая кнопку </w:t>
-      </w:r>
-      <w:r>
-        <w:lastRenderedPageBreak/>
-        <w:t>перехода в настройки и другую информацию о приложении. В основной части сайта находится список задач, а слева находится список проектов — предустановленные «Входящие» и «Сегодня», а также проекты, которые пользователь сам может создать.</w:t>
-      </w:r>
-    </w:p>
-    <w:p>
-      <w:pPr>
-        <w:pStyle w:val="2"/>
-        <w:jc w:val="center"/>
-      </w:pPr>
-      <w:r>
-        <w:t xml:space="preserve">9 </w:t>
-      </w:r>
-      <w:r>
-        <w:t>слайд</w:t>
-      </w:r>
-    </w:p>
-    <w:p>
-      <w:r>
-        <w:t>Затем был разработан макет мобильной версии, в котором список проектов был скрыт с основного экрана. Так как иначе список задач пришлось бы делать очень узким, и из-за этого с ними было сложно работать. Чтобы открыть список проектов в мобильной версии, нужно нажать на иконку «</w:t>
-      </w:r>
-      <w:proofErr w:type="spellStart"/>
-      <w:r>
-        <w:t>гамбургерного</w:t>
-      </w:r>
-      <w:proofErr w:type="spellEnd"/>
-      <w:r>
-        <w:t>» меню.</w:t>
-      </w:r>
-    </w:p>
-    <w:p>
-      <w:pPr>
-        <w:pStyle w:val="2"/>
-        <w:jc w:val="center"/>
-      </w:pPr>
-      <w:r>
-        <w:t xml:space="preserve">10 </w:t>
-      </w:r>
-      <w:r>
-        <w:t>слайд</w:t>
-      </w:r>
-    </w:p>
-    <w:p>
-      <w:r>
-        <w:t>Чтобы эффективно разрабатывать проект, нужно было выбрать систему управления проектом.</w:t>
-      </w:r>
-      <w:r>
-        <w:t xml:space="preserve"> </w:t>
-      </w:r>
-      <w:proofErr w:type="spellStart"/>
-      <w:r>
-        <w:t>Git</w:t>
-      </w:r>
-      <w:proofErr w:type="spellEnd"/>
-      <w:r>
-        <w:t xml:space="preserve"> был выбран в качестве системы управления версиями, так как это самая популярная и удобная система для управления кодом. Код приложения было решено хранить в сервисе </w:t>
-      </w:r>
-      <w:proofErr w:type="spellStart"/>
-      <w:r>
-        <w:t>GitHub</w:t>
-      </w:r>
-      <w:proofErr w:type="spellEnd"/>
-      <w:r>
-        <w:t>, так как это самое популярное, удобное хранилище кода, по которому есть много справочной информации.</w:t>
-      </w:r>
-      <w:r>
-        <w:t xml:space="preserve"> </w:t>
-      </w:r>
-      <w:r>
-        <w:t xml:space="preserve">Соответственно для управления проектом был выбран </w:t>
-      </w:r>
-      <w:proofErr w:type="spellStart"/>
-      <w:r>
-        <w:t>GitHub</w:t>
-      </w:r>
-      <w:proofErr w:type="spellEnd"/>
-      <w:r>
-        <w:t xml:space="preserve"> </w:t>
-      </w:r>
       <w:proofErr w:type="spellStart"/>
       <w:r>
         <w:t>Projects</w:t>
       </w:r>
       <w:proofErr w:type="spellEnd"/>
       <w:r>
-        <w:t>, так как он</w:t>
-      </w:r>
-      <w:r>
-        <w:t xml:space="preserve"> подходит для </w:t>
+        <w:t xml:space="preserve">, так как он подходит для </w:t>
       </w:r>
       <w:r>
         <w:rPr>
@@ -455,10 +394,7 @@
         <w:jc w:val="center"/>
       </w:pPr>
       <w:r>
-        <w:t xml:space="preserve">11 </w:t>
-      </w:r>
-      <w:r>
-        <w:t>слайд</w:t>
+        <w:t>11 слайд</w:t>
       </w:r>
     </w:p>
     <w:p>
@@ -477,21 +413,41 @@
       </w:r>
       <w:proofErr w:type="spellEnd"/>
       <w:r>
-        <w:t>, так как у него есть бесплатный тариф, дружелюбный интерфейс, множество инструментов и шаблонов.</w:t>
+        <w:t xml:space="preserve">, так как у него есть бесплатный тариф, дружелюбный интерфейс, множество инструментов и шаблонов. На диаграмме в качестве </w:t>
+      </w:r>
+      <w:proofErr w:type="spellStart"/>
+      <w:r>
+        <w:t>актора</w:t>
+      </w:r>
+      <w:proofErr w:type="spellEnd"/>
+      <w:r>
+        <w:t xml:space="preserve"> используется пользователь приложения, который может зарегистрироваться или авторизоваться, и после этого уже использовать полноценно систему.</w:t>
+      </w:r>
+    </w:p>
+    <w:p>
+      <w:pPr>
+        <w:pStyle w:val="2"/>
+        <w:jc w:val="center"/>
+      </w:pPr>
+      <w:r>
+        <w:t>12 слайд</w:t>
+      </w:r>
+    </w:p>
+    <w:p>
+      <w:r>
+        <w:t>Так как уже многое прояснилось и имеется достаточно данных о проекте, можно спланировать юзабилити-тестирование.</w:t>
       </w:r>
       <w:r>
         <w:t xml:space="preserve"> </w:t>
       </w:r>
       <w:r>
-        <w:t xml:space="preserve">На диаграмме в качестве </w:t>
-      </w:r>
-      <w:proofErr w:type="spellStart"/>
-      <w:r>
-        <w:t>актора</w:t>
-      </w:r>
-      <w:proofErr w:type="spellEnd"/>
-      <w:r>
-        <w:t xml:space="preserve"> используется пользователь приложения, который может зарегистрироваться или авторизоваться, и после этого уже использовать полноценно систему.</w:t>
+        <w:t xml:space="preserve">Метод карточной сортировки является быстрым, недорогим и надежным методом, который помогает продумать общую структуру и принципы размещения информации на сайте, а также некоторые вопросы, касающиеся навигации, организации и т. п. Будут собраны потенциальные пользователи на форумах, они получат особый набор карточек, на каждой из которых написан определенный элемент содержимого сайта. Затем участники должны сгруппировать эти карточки таким образом, который покажется им наиболее очевидным и логичным. Результат этого процесса поможет понять, как потенциальные пользователи структурируют информацию у себя в голове, и в какой форме они ожидают увидеть её на сайте. </w:t>
+      </w:r>
+      <w:r>
+        <w:t>Смешанный метод карточной сортировки не предназначен для оценки существующих интерфейсов</w:t>
+      </w:r>
+      <w:r>
+        <w:t>.</w:t>
       </w:r>
     </w:p>
     <w:p>
@@ -500,36 +456,68 @@
         <w:jc w:val="center"/>
       </w:pPr>
       <w:r>
-        <w:t xml:space="preserve">12 </w:t>
-      </w:r>
-      <w:r>
-        <w:t>слайд</w:t>
-      </w:r>
-    </w:p>
-    <w:p>
-      <w:r>
-        <w:t>Так как уже многое прояснилось и имеется достаточно данных о проекте, можно спланировать юзабилити-тестирование.</w:t>
-      </w:r>
+        <w:t>13 слайд</w:t>
+      </w:r>
+    </w:p>
+    <w:p>
+      <w:r>
+        <w:t xml:space="preserve">В ходе работы были описаны различные парадигмы и модели разработки программного обеспечения, также были описаны инструменты и фреймворки гибкой методологии разработки. Были указаны их достоинства и недостатки, в каком случае что лучше использовать. В результате анализа была выбрана гибкая модель разработки и фреймворк </w:t>
+      </w:r>
+      <w:proofErr w:type="spellStart"/>
+      <w:r>
+        <w:t>Канбан</w:t>
+      </w:r>
+      <w:proofErr w:type="spellEnd"/>
+      <w:r>
+        <w:t xml:space="preserve"> как наиболее подходящие для разработки программного проекта сервиса для управления задачами, который изначально будет разработан как минимально жизнеспособный продукт (MVP) и будет часто обновляться. В практической части была написана часть технического задания, составлена диаграмма </w:t>
+      </w:r>
+      <w:proofErr w:type="spellStart"/>
+      <w:r>
+        <w:t>Ганта</w:t>
+      </w:r>
+      <w:proofErr w:type="spellEnd"/>
+      <w:r>
+        <w:t xml:space="preserve"> в сервисе </w:t>
+      </w:r>
+      <w:proofErr w:type="spellStart"/>
+      <w:r>
+        <w:t>GanttPRO</w:t>
+      </w:r>
+      <w:proofErr w:type="spellEnd"/>
+      <w:r>
+        <w:t xml:space="preserve">, представлены макеты десктопной и мобильной версии проекта с помощью сервиса </w:t>
+      </w:r>
+      <w:proofErr w:type="spellStart"/>
+      <w:r>
+        <w:t>Moqups</w:t>
+      </w:r>
+      <w:proofErr w:type="spellEnd"/>
+      <w:r>
+        <w:t xml:space="preserve">, выбран инструмент управления проектом </w:t>
+      </w:r>
+      <w:proofErr w:type="spellStart"/>
+      <w:r>
+        <w:t>GitHub</w:t>
+      </w:r>
+      <w:proofErr w:type="spellEnd"/>
       <w:r>
         <w:t xml:space="preserve"> </w:t>
       </w:r>
-      <w:r>
-        <w:t>Метод карточной сортировки является быстрым, недорогим и надежным методом, который помогает продумать общую структуру и принципы размещения информации на сайте, а также некоторые вопросы, касающиеся навигации, организации и т. п.</w:t>
-      </w:r>
-      <w:r>
-        <w:t xml:space="preserve"> </w:t>
-      </w:r>
-      <w:r>
-        <w:t>Будут собраны потенциальные пользователи на форумах, они получат особый набор карточек, на каждой из которых написан определенный элемент содержимого сайта. Затем участники должны сгруппировать эти карточки таким образом, который покажется им наиболее очевидным и логичным. Результат этого процесса поможет понять, как потенциальные пользователи структурируют информацию у себя в голове, и в какой форме они ожидают увидеть её на сайте.</w:t>
-      </w:r>
-      <w:r>
-        <w:t xml:space="preserve"> </w:t>
-      </w:r>
-      <w:r>
-        <w:t>Смешанный метод карточной сортировки не предназначен для оценки существующих интерфейсов</w:t>
-      </w:r>
-      <w:r>
-        <w:t>.</w:t>
+      <w:proofErr w:type="spellStart"/>
+      <w:r>
+        <w:t>Projects</w:t>
+      </w:r>
+      <w:proofErr w:type="spellEnd"/>
+      <w:r>
+        <w:t xml:space="preserve">, составлена UML-диаграмма прецендентов в сервисе </w:t>
+      </w:r>
+      <w:proofErr w:type="spellStart"/>
+      <w:r>
+        <w:t>Lucidchart</w:t>
+      </w:r>
+      <w:proofErr w:type="spellEnd"/>
+      <w:r>
+        <w:t xml:space="preserve"> и описано то, как можно провести юзабилити-тестирование. Проект готов к дальнейшей разработке приложения для управления задачами.</w:t>
       </w:r>
     </w:p>
     <w:p>
@@ -538,99 +526,8 @@
         <w:jc w:val="center"/>
       </w:pPr>
       <w:r>
-        <w:t xml:space="preserve">13 </w:t>
-      </w:r>
-      <w:r>
-        <w:t>слайд</w:t>
-      </w:r>
-    </w:p>
-    <w:p>
-      <w:r>
-        <w:t xml:space="preserve">В ходе работы были описаны различные парадигмы и модели разработки программного обеспечения, также были описаны инструменты и фреймворки гибкой методологии разработки. Были указаны их достоинства и недостатки, в каком случае что лучше использовать. В результате анализа была выбрана гибкая модель разработки и фреймворк </w:t>
-      </w:r>
-      <w:proofErr w:type="spellStart"/>
-      <w:r>
-        <w:t>Канбан</w:t>
-      </w:r>
-      <w:proofErr w:type="spellEnd"/>
-      <w:r>
-        <w:t xml:space="preserve"> как наиболее подходящие для разработки программного проекта сервиса для управления задачами, который изначально будет разработан как минимально жизнеспособный продукт (MVP) и будет часто обновляться.</w:t>
-      </w:r>
-      <w:r>
-        <w:t xml:space="preserve"> </w:t>
-      </w:r>
-      <w:r>
-        <w:t xml:space="preserve">В практической части была написана часть технического задания, составлена диаграмма </w:t>
-      </w:r>
-      <w:proofErr w:type="spellStart"/>
-      <w:r>
-        <w:t>Ганта</w:t>
-      </w:r>
-      <w:proofErr w:type="spellEnd"/>
-      <w:r>
-        <w:t xml:space="preserve"> в сервисе </w:t>
-      </w:r>
-      <w:proofErr w:type="spellStart"/>
-      <w:r>
-        <w:t>GanttPRO</w:t>
-      </w:r>
-      <w:proofErr w:type="spellEnd"/>
-      <w:r>
-        <w:t xml:space="preserve">, представлены макеты десктопной и мобильной версии проекта с помощью сервиса </w:t>
-      </w:r>
-      <w:proofErr w:type="spellStart"/>
-      <w:r>
-        <w:t>Moqups</w:t>
-      </w:r>
-      <w:proofErr w:type="spellEnd"/>
-      <w:r>
-        <w:t xml:space="preserve">, выбран инструмент управления проектом </w:t>
-      </w:r>
-      <w:proofErr w:type="spellStart"/>
-      <w:r>
-        <w:t>GitHub</w:t>
-      </w:r>
-      <w:proofErr w:type="spellEnd"/>
-      <w:r>
-        <w:t xml:space="preserve"> </w:t>
-      </w:r>
-      <w:proofErr w:type="spellStart"/>
-      <w:r>
-        <w:t>Projects</w:t>
-      </w:r>
-      <w:proofErr w:type="spellEnd"/>
-      <w:r>
-        <w:t>, составлена UML-</w:t>
-      </w:r>
-      <w:r>
         <w:lastRenderedPageBreak/>
-        <w:t xml:space="preserve">диаграмма прецендентов в сервисе </w:t>
-      </w:r>
-      <w:proofErr w:type="spellStart"/>
-      <w:r>
-        <w:t>Lucidchart</w:t>
-      </w:r>
-      <w:proofErr w:type="spellEnd"/>
-      <w:r>
-        <w:t xml:space="preserve"> и описано то, как можно провести юзабилити-тестирование.</w:t>
-      </w:r>
-      <w:r>
-        <w:t xml:space="preserve"> </w:t>
-      </w:r>
-      <w:r>
-        <w:t>Проект готов к дальнейшей разработке приложения для управления задачами.</w:t>
-      </w:r>
-    </w:p>
-    <w:p>
-      <w:pPr>
-        <w:pStyle w:val="2"/>
-        <w:jc w:val="center"/>
-      </w:pPr>
-      <w:r>
-        <w:t xml:space="preserve">14 </w:t>
-      </w:r>
-      <w:r>
-        <w:t>слайд</w:t>
+        <w:t>14 слайд</w:t>
       </w:r>
     </w:p>
     <w:p>
@@ -1095,6 +992,7 @@
   <w:style w:type="character" w:default="1" w:styleId="a0">
     <w:name w:val="Default Paragraph Font"/>
     <w:uiPriority w:val="1"/>
+    <w:semiHidden/>
     <w:unhideWhenUsed/>
   </w:style>
   <w:style w:type="table" w:default="1" w:styleId="a1">
